--- a/详细描述v1.0/UC11入库处理详细描述.docx
+++ b/详细描述v1.0/UC11入库处理详细描述.docx
@@ -535,8 +535,6 @@
         </w:rPr>
         <w:t>相关功能需求</w:t>
       </w:r>
-      <w:bookmarkStart w:id="0" w:name="_GoBack"/>
-      <w:bookmarkEnd w:id="0"/>
     </w:p>
     <w:tbl>
       <w:tblPr>
@@ -619,7 +617,7 @@
           <w:p>
             <w:pPr>
               <w:rPr>
-                <w:rFonts w:ascii="Calibri" w:hAnsi="Calibri" w:cs="Calibri"/>
+                <w:rFonts w:ascii="Calibri" w:hAnsi="Calibri" w:cs="Calibri" w:hint="default"/>
                 <w:szCs w:val="21"/>
               </w:rPr>
             </w:pPr>
@@ -735,15 +733,7 @@
           <w:p>
             <w:pPr>
               <w:rPr>
-                <w:rFonts w:ascii="Calibri" w:hAnsi="Calibri" w:cs="Calibri"/>
-                <w:szCs w:val="21"/>
-              </w:rPr>
-            </w:pPr>
-          </w:p>
-          <w:p>
-            <w:pPr>
-              <w:rPr>
-                <w:rFonts w:ascii="Calibri" w:hAnsi="Calibri" w:cs="Calibri"/>
+                <w:rFonts w:ascii="Calibri" w:hAnsi="Calibri" w:cs="Calibri" w:hint="default"/>
                 <w:szCs w:val="21"/>
               </w:rPr>
             </w:pPr>
@@ -784,16 +774,17 @@
           <w:p>
             <w:pPr>
               <w:rPr>
-                <w:rFonts w:ascii="Calibri" w:hAnsi="Calibri" w:cs="Calibri"/>
-                <w:szCs w:val="21"/>
-              </w:rPr>
-            </w:pPr>
-            <w:proofErr w:type="spellStart"/>
-            <w:r>
-              <w:rPr>
-                <w:rFonts w:ascii="Calibri" w:hAnsi="Calibri" w:cs="Calibri"/>
-                <w:szCs w:val="21"/>
-              </w:rPr>
+                <w:rFonts w:ascii="Calibri" w:hAnsi="Calibri" w:cs="Calibri" w:hint="default"/>
+                <w:szCs w:val="21"/>
+              </w:rPr>
+            </w:pPr>
+            <w:proofErr w:type="spellStart"/>
+            <w:r>
+              <w:rPr>
+                <w:rFonts w:ascii="Calibri" w:hAnsi="Calibri" w:cs="Calibri"/>
+                <w:szCs w:val="21"/>
+              </w:rPr>
+              <w:lastRenderedPageBreak/>
               <w:t>PutInStorage.Update</w:t>
             </w:r>
             <w:proofErr w:type="spellEnd"/>
@@ -1081,31 +1072,24 @@
           <w:p>
             <w:pPr>
               <w:rPr>
-                <w:rFonts w:ascii="Calibri" w:hAnsi="Calibri" w:cs="Calibri"/>
-                <w:szCs w:val="21"/>
-              </w:rPr>
-            </w:pPr>
-          </w:p>
-          <w:p>
-            <w:pPr>
-              <w:rPr>
-                <w:rFonts w:ascii="Calibri" w:hAnsi="Calibri" w:cs="Calibri"/>
-                <w:szCs w:val="21"/>
-              </w:rPr>
-            </w:pPr>
-          </w:p>
-          <w:p>
-            <w:pPr>
-              <w:rPr>
-                <w:rFonts w:ascii="Calibri" w:hAnsi="Calibri" w:cs="Calibri"/>
-                <w:szCs w:val="21"/>
-              </w:rPr>
-            </w:pPr>
-            <w:r>
-              <w:rPr>
-                <w:rFonts w:ascii="Calibri" w:hAnsi="Calibri" w:cs="Calibri"/>
-                <w:szCs w:val="21"/>
-              </w:rPr>
+                <w:rFonts w:ascii="Calibri" w:hAnsi="Calibri" w:cs="Calibri" w:hint="default"/>
+                <w:szCs w:val="21"/>
+              </w:rPr>
+            </w:pPr>
+          </w:p>
+          <w:p>
+            <w:pPr>
+              <w:rPr>
+                <w:rFonts w:ascii="Calibri" w:hAnsi="Calibri" w:cs="Calibri" w:hint="default"/>
+                <w:szCs w:val="21"/>
+              </w:rPr>
+            </w:pPr>
+            <w:r>
+              <w:rPr>
+                <w:rFonts w:ascii="Calibri" w:hAnsi="Calibri" w:cs="Calibri"/>
+                <w:szCs w:val="21"/>
+              </w:rPr>
+              <w:lastRenderedPageBreak/>
               <w:t>系统能够更新信息，参见</w:t>
             </w:r>
             <w:proofErr w:type="spellStart"/>
@@ -1205,7 +1189,7 @@
           <w:p>
             <w:pPr>
               <w:rPr>
-                <w:rFonts w:ascii="Calibri" w:hAnsi="Calibri" w:cs="Calibri"/>
+                <w:rFonts w:ascii="Calibri" w:hAnsi="Calibri" w:cs="Calibri" w:hint="default"/>
                 <w:szCs w:val="21"/>
               </w:rPr>
             </w:pPr>
@@ -1247,15 +1231,15 @@
           <w:p>
             <w:pPr>
               <w:rPr>
-                <w:rFonts w:ascii="Calibri" w:hAnsi="Calibri" w:cs="Calibri"/>
-                <w:szCs w:val="21"/>
-              </w:rPr>
-            </w:pPr>
-          </w:p>
-          <w:p>
-            <w:pPr>
-              <w:rPr>
-                <w:rFonts w:ascii="Calibri" w:hAnsi="Calibri" w:cs="Calibri"/>
+                <w:rFonts w:ascii="Calibri" w:hAnsi="Calibri" w:cs="Calibri" w:hint="default"/>
+                <w:szCs w:val="21"/>
+              </w:rPr>
+            </w:pPr>
+          </w:p>
+          <w:p>
+            <w:pPr>
+              <w:rPr>
+                <w:rFonts w:ascii="Calibri" w:hAnsi="Calibri" w:cs="Calibri" w:hint="default"/>
                 <w:szCs w:val="21"/>
               </w:rPr>
             </w:pPr>
@@ -1272,7 +1256,7 @@
           <w:p>
             <w:pPr>
               <w:rPr>
-                <w:rFonts w:ascii="Calibri" w:hAnsi="Calibri" w:cs="Calibri"/>
+                <w:rFonts w:ascii="Calibri" w:hAnsi="Calibri" w:cs="Calibri" w:hint="default"/>
                 <w:szCs w:val="21"/>
               </w:rPr>
             </w:pPr>
@@ -1314,7 +1298,7 @@
           <w:p>
             <w:pPr>
               <w:rPr>
-                <w:rFonts w:ascii="Calibri" w:hAnsi="Calibri" w:cs="Calibri"/>
+                <w:rFonts w:ascii="Calibri" w:hAnsi="Calibri" w:cs="Calibri" w:hint="default"/>
                 <w:szCs w:val="21"/>
               </w:rPr>
             </w:pPr>
@@ -1347,7 +1331,7 @@
           <w:p>
             <w:pPr>
               <w:rPr>
-                <w:rFonts w:ascii="Calibri" w:hAnsi="Calibri" w:cs="Calibri"/>
+                <w:rFonts w:ascii="Calibri" w:hAnsi="Calibri" w:cs="Calibri" w:hint="default"/>
                 <w:szCs w:val="21"/>
               </w:rPr>
             </w:pPr>
@@ -1364,7 +1348,7 @@
           <w:p>
             <w:pPr>
               <w:rPr>
-                <w:rFonts w:ascii="Calibri" w:hAnsi="Calibri" w:cs="Calibri"/>
+                <w:rFonts w:ascii="Calibri" w:hAnsi="Calibri" w:cs="Calibri" w:hint="default"/>
                 <w:szCs w:val="21"/>
               </w:rPr>
             </w:pPr>
@@ -1418,7 +1402,7 @@
           <w:p>
             <w:pPr>
               <w:rPr>
-                <w:rFonts w:ascii="Calibri" w:hAnsi="Calibri" w:cs="Calibri"/>
+                <w:rFonts w:ascii="Calibri" w:hAnsi="Calibri" w:cs="Calibri" w:hint="default"/>
                 <w:szCs w:val="21"/>
               </w:rPr>
             </w:pPr>
@@ -1433,7 +1417,7 @@
           <w:p>
             <w:pPr>
               <w:rPr>
-                <w:rFonts w:ascii="Calibri" w:hAnsi="Calibri" w:cs="Calibri"/>
+                <w:rFonts w:ascii="Calibri" w:hAnsi="Calibri" w:cs="Calibri" w:hint="default"/>
                 <w:szCs w:val="21"/>
               </w:rPr>
             </w:pPr>
@@ -1492,7 +1476,7 @@
           <w:p>
             <w:pPr>
               <w:rPr>
-                <w:rFonts w:ascii="Calibri" w:hAnsi="Calibri" w:cs="Calibri"/>
+                <w:rFonts w:ascii="Calibri" w:hAnsi="Calibri" w:cs="Calibri" w:hint="default"/>
                 <w:szCs w:val="21"/>
               </w:rPr>
             </w:pPr>
@@ -1507,7 +1491,7 @@
           <w:p>
             <w:pPr>
               <w:rPr>
-                <w:rFonts w:ascii="Calibri" w:hAnsi="Calibri" w:cs="Calibri"/>
+                <w:rFonts w:ascii="Calibri" w:hAnsi="Calibri" w:cs="Calibri" w:hint="default"/>
                 <w:szCs w:val="21"/>
               </w:rPr>
             </w:pPr>
@@ -1522,7 +1506,7 @@
           <w:p>
             <w:pPr>
               <w:rPr>
-                <w:rFonts w:ascii="Calibri" w:hAnsi="Calibri" w:cs="Calibri"/>
+                <w:rFonts w:ascii="Calibri" w:hAnsi="Calibri" w:cs="Calibri" w:hint="default"/>
                 <w:szCs w:val="21"/>
               </w:rPr>
             </w:pPr>
@@ -1537,7 +1521,7 @@
           <w:p>
             <w:pPr>
               <w:rPr>
-                <w:rFonts w:ascii="Calibri" w:hAnsi="Calibri" w:cs="Calibri"/>
+                <w:rFonts w:ascii="Calibri" w:hAnsi="Calibri" w:cs="Calibri" w:hint="default"/>
                 <w:szCs w:val="21"/>
               </w:rPr>
             </w:pPr>
@@ -1552,15 +1536,15 @@
           <w:p>
             <w:pPr>
               <w:rPr>
-                <w:rFonts w:ascii="Calibri" w:hAnsi="Calibri" w:cs="Calibri"/>
-                <w:szCs w:val="21"/>
-              </w:rPr>
-            </w:pPr>
-          </w:p>
-          <w:p>
-            <w:pPr>
-              <w:rPr>
-                <w:rFonts w:ascii="Calibri" w:hAnsi="Calibri" w:cs="Calibri"/>
+                <w:rFonts w:ascii="Calibri" w:hAnsi="Calibri" w:cs="Calibri" w:hint="default"/>
+                <w:szCs w:val="21"/>
+              </w:rPr>
+            </w:pPr>
+          </w:p>
+          <w:p>
+            <w:pPr>
+              <w:rPr>
+                <w:rFonts w:ascii="Calibri" w:hAnsi="Calibri" w:cs="Calibri" w:hint="default"/>
                 <w:szCs w:val="21"/>
               </w:rPr>
             </w:pPr>
@@ -1585,7 +1569,7 @@
           <w:p>
             <w:pPr>
               <w:rPr>
-                <w:rFonts w:ascii="Calibri" w:hAnsi="Calibri" w:cs="Calibri"/>
+                <w:rFonts w:ascii="Calibri" w:hAnsi="Calibri" w:cs="Calibri" w:hint="default"/>
                 <w:szCs w:val="21"/>
               </w:rPr>
             </w:pPr>
@@ -1627,15 +1611,15 @@
           <w:p>
             <w:pPr>
               <w:rPr>
-                <w:rFonts w:ascii="Calibri" w:hAnsi="Calibri" w:cs="Calibri"/>
-                <w:szCs w:val="21"/>
-              </w:rPr>
-            </w:pPr>
-          </w:p>
-          <w:p>
-            <w:pPr>
-              <w:rPr>
-                <w:rFonts w:ascii="Calibri" w:hAnsi="Calibri" w:cs="Calibri"/>
+                <w:rFonts w:ascii="Calibri" w:hAnsi="Calibri" w:cs="Calibri" w:hint="default"/>
+                <w:szCs w:val="21"/>
+              </w:rPr>
+            </w:pPr>
+          </w:p>
+          <w:p>
+            <w:pPr>
+              <w:rPr>
+                <w:rFonts w:ascii="Calibri" w:hAnsi="Calibri" w:cs="Calibri" w:hint="default"/>
                 <w:szCs w:val="21"/>
               </w:rPr>
             </w:pPr>
@@ -1677,7 +1661,7 @@
           <w:p>
             <w:pPr>
               <w:rPr>
-                <w:rFonts w:ascii="Calibri" w:hAnsi="Calibri" w:cs="Calibri"/>
+                <w:rFonts w:ascii="Calibri" w:hAnsi="Calibri" w:cs="Calibri" w:hint="default"/>
                 <w:szCs w:val="21"/>
               </w:rPr>
             </w:pPr>
@@ -1690,7 +1674,7 @@
           <w:p>
             <w:pPr>
               <w:rPr>
-                <w:rFonts w:ascii="Calibri" w:hAnsi="Calibri" w:cs="Calibri"/>
+                <w:rFonts w:ascii="Calibri" w:hAnsi="Calibri" w:cs="Calibri" w:hint="default"/>
                 <w:szCs w:val="21"/>
               </w:rPr>
             </w:pPr>
@@ -1705,7 +1689,7 @@
           <w:p>
             <w:pPr>
               <w:rPr>
-                <w:rFonts w:ascii="Calibri" w:hAnsi="Calibri" w:cs="Calibri"/>
+                <w:rFonts w:ascii="Calibri" w:hAnsi="Calibri" w:cs="Calibri" w:hint="default"/>
                 <w:szCs w:val="21"/>
               </w:rPr>
             </w:pPr>
@@ -2595,15 +2579,22 @@
               </w:rPr>
               <w:t>／／</w:t>
             </w:r>
-            <w:proofErr w:type="spellStart"/>
-            <w:r>
-              <w:rPr>
-                <w:rFonts w:ascii="Calibri" w:hAnsi="Calibri" w:cs="Calibri"/>
-                <w:szCs w:val="21"/>
-              </w:rPr>
-              <w:t>Delivery.Update.SystemLog</w:t>
-            </w:r>
-            <w:proofErr w:type="spellEnd"/>
+            <w:r>
+              <w:rPr>
+                <w:rFonts w:ascii="Calibri" w:hAnsi="Calibri" w:cs="Calibri"/>
+                <w:szCs w:val="21"/>
+              </w:rPr>
+              <w:t>PutInStorage</w:t>
+            </w:r>
+            <w:bookmarkStart w:id="0" w:name="_GoBack"/>
+            <w:bookmarkEnd w:id="0"/>
+            <w:r>
+              <w:rPr>
+                <w:rFonts w:ascii="Calibri" w:hAnsi="Calibri" w:cs="Calibri"/>
+                <w:szCs w:val="21"/>
+              </w:rPr>
+              <w:t>.Update.SystemLog</w:t>
+            </w:r>
           </w:p>
         </w:tc>
         <w:tc>
